--- a/PROPOSAL-TUGAS-AKHIR (revisi1 pak wenripin).docx
+++ b/PROPOSAL-TUGAS-AKHIR (revisi1 pak wenripin).docx
@@ -573,6 +573,18 @@
       <w:r>
         <w:t>”.</w:t>
       </w:r>
+      <w:r>
+        <w:t xml:space="preserve"> </w:t>
+      </w:r>
+      <w:bookmarkStart w:id="0" w:name="_GoBack"/>
+      <w:r>
+        <w:rPr>
+          <w:b/>
+          <w:i/>
+        </w:rPr>
+        <w:t>Testing github</w:t>
+      </w:r>
+      <w:bookmarkEnd w:id="0"/>
     </w:p>
     <w:p>
       <w:pPr>
@@ -1740,7 +1752,7 @@
         <w:rPr>
           <w:rStyle w:val="CommentReference"/>
         </w:rPr>
-        <w:commentReference w:id="0"/>
+        <w:commentReference w:id="1"/>
       </w:r>
       <w:r>
         <w:t>.</w:t>
@@ -1767,7 +1779,7 @@
           <w:b/>
         </w:rPr>
       </w:pPr>
-      <w:commentRangeStart w:id="1"/>
+      <w:commentRangeStart w:id="2"/>
       <w:r>
         <w:rPr>
           <w:b/>
@@ -1936,7 +1948,7 @@
         </w:rPr>
         <w:t>Kurikulum 2013</w:t>
       </w:r>
-      <w:commentRangeEnd w:id="1"/>
+      <w:commentRangeEnd w:id="2"/>
       <w:r>
         <w:rPr>
           <w:rStyle w:val="CommentReference"/>
@@ -1946,7 +1958,7 @@
           <w:i w:val="0"/>
           <w:iCs w:val="0"/>
         </w:rPr>
-        <w:commentReference w:id="1"/>
+        <w:commentReference w:id="2"/>
       </w:r>
     </w:p>
     <w:p>
@@ -4033,8 +4045,6 @@
       </w:r>
     </w:p>
     <w:p>
-      <w:bookmarkStart w:id="2" w:name="_GoBack"/>
-      <w:bookmarkEnd w:id="2"/>
       <w:r>
         <w:t>Berorientasi Objek</w:t>
       </w:r>
@@ -28266,7 +28276,7 @@
 
 <file path=word/comments.xml><?xml version="1.0" encoding="utf-8"?>
 <w:comments xmlns:wpc="http://schemas.microsoft.com/office/word/2010/wordprocessingCanvas" xmlns:cx="http://schemas.microsoft.com/office/drawing/2014/chartex" xmlns:cx1="http://schemas.microsoft.com/office/drawing/2015/9/8/chartex" xmlns:cx2="http://schemas.microsoft.com/office/drawing/2015/10/21/chartex" xmlns:cx3="http://schemas.microsoft.com/office/drawing/2016/5/9/chartex" xmlns:cx4="http://schemas.microsoft.com/office/drawing/2016/5/10/chartex" xmlns:cx5="http://schemas.microsoft.com/office/drawing/2016/5/11/chartex" xmlns:mc="http://schemas.openxmlformats.org/markup-compatibility/2006" xmlns:o="urn:schemas-microsoft-com:office:office" xmlns:r="http://schemas.openxmlformats.org/officeDocument/2006/relationships" xmlns:m="http://schemas.openxmlformats.org/officeDocument/2006/math" xmlns:v="urn:schemas-microsoft-com:vml" xmlns:wp14="http://schemas.microsoft.com/office/word/2010/wordprocessingDrawing" xmlns:wp="http://schemas.openxmlformats.org/drawingml/2006/wordprocessingDrawing" xmlns:w10="urn:schemas-microsoft-com:office:word" xmlns:w="http://schemas.openxmlformats.org/wordprocessingml/2006/main" xmlns:w14="http://schemas.microsoft.com/office/word/2010/wordml" xmlns:w15="http://schemas.microsoft.com/office/word/2012/wordml" xmlns:w16se="http://schemas.microsoft.com/office/word/2015/wordml/symex" xmlns:wpg="http://schemas.microsoft.com/office/word/2010/wordprocessingGroup" xmlns:wpi="http://schemas.microsoft.com/office/word/2010/wordprocessingInk" xmlns:wne="http://schemas.microsoft.com/office/word/2006/wordml" xmlns:wps="http://schemas.microsoft.com/office/word/2010/wordprocessingShape" mc:Ignorable="w14 w15 w16se wp14">
-  <w:comment w:id="0" w:author="Pomo" w:date="2016-11-30T11:22:00Z" w:initials="P">
+  <w:comment w:id="1" w:author="Pomo" w:date="2016-11-30T11:22:00Z" w:initials="P">
     <w:p>
       <w:pPr>
         <w:pStyle w:val="CommentText"/>
@@ -28282,7 +28292,7 @@
       </w:r>
     </w:p>
   </w:comment>
-  <w:comment w:id="1" w:author="Pomo" w:date="2016-11-30T11:27:00Z" w:initials="P">
+  <w:comment w:id="2" w:author="Pomo" w:date="2016-11-30T11:27:00Z" w:initials="P">
     <w:p>
       <w:pPr>
         <w:pStyle w:val="CommentText"/>
@@ -28368,7 +28378,7 @@
           <w:rPr>
             <w:noProof/>
           </w:rPr>
-          <w:t>10</w:t>
+          <w:t>17</w:t>
         </w:r>
         <w:r>
           <w:rPr>
@@ -34914,7 +34924,7 @@
 </file>
 
 <file path=customXml/itemProps1.xml><?xml version="1.0" encoding="utf-8"?>
-<ds:datastoreItem xmlns:ds="http://schemas.openxmlformats.org/officeDocument/2006/customXml" ds:itemID="{7FAEA123-44C5-4E3C-A081-68212B60341F}">
+<ds:datastoreItem xmlns:ds="http://schemas.openxmlformats.org/officeDocument/2006/customXml" ds:itemID="{D5E80F09-F7D7-49CC-B0EC-1832820778D3}">
   <ds:schemaRefs>
     <ds:schemaRef ds:uri="http://schemas.openxmlformats.org/officeDocument/2006/bibliography"/>
   </ds:schemaRefs>
